--- a/SE3030/SE 3030 HW Breakdown.docx
+++ b/SE3030/SE 3030 HW Breakdown.docx
@@ -1,12 +1,12 @@
 
 <file path=word/document.xml><?xml version="1.0" encoding="utf-8"?>
-<w:document xmlns:wpc="http://schemas.microsoft.com/office/word/2010/wordprocessingCanvas" xmlns:mo="http://schemas.microsoft.com/office/mac/office/2008/main" xmlns:mc="http://schemas.openxmlformats.org/markup-compatibility/2006" xmlns:mv="urn:schemas-microsoft-com:mac:vml" xmlns:o="urn:schemas-microsoft-com:office:office" xmlns:r="http://schemas.openxmlformats.org/officeDocument/2006/relationships" xmlns:m="http://schemas.openxmlformats.org/officeDocument/2006/math" xmlns:v="urn:schemas-microsoft-com:vml" xmlns:wp14="http://schemas.microsoft.com/office/word/2010/wordprocessingDrawing" xmlns:wp="http://schemas.openxmlformats.org/drawingml/2006/wordprocessingDrawing" xmlns:w10="urn:schemas-microsoft-com:office:word" xmlns:w="http://schemas.openxmlformats.org/wordprocessingml/2006/main" xmlns:w14="http://schemas.microsoft.com/office/word/2010/wordml" xmlns:wpg="http://schemas.microsoft.com/office/word/2010/wordprocessingGroup" xmlns:wpi="http://schemas.microsoft.com/office/word/2010/wordprocessingInk" xmlns:wne="http://schemas.microsoft.com/office/word/2006/wordml" xmlns:wps="http://schemas.microsoft.com/office/word/2010/wordprocessingShape" mc:Ignorable="w14 wp14">
+<w:document xmlns:ve="http://schemas.openxmlformats.org/markup-compatibility/2006" xmlns:o="urn:schemas-microsoft-com:office:office" xmlns:r="http://schemas.openxmlformats.org/officeDocument/2006/relationships" xmlns:m="http://schemas.openxmlformats.org/officeDocument/2006/math" xmlns:v="urn:schemas-microsoft-com:vml" xmlns:wp="http://schemas.openxmlformats.org/drawingml/2006/wordprocessingDrawing" xmlns:w10="urn:schemas-microsoft-com:office:word" xmlns:w="http://schemas.openxmlformats.org/wordprocessingml/2006/main" xmlns:wne="http://schemas.microsoft.com/office/word/2006/wordml">
   <w:body>
     <w:tbl>
       <w:tblPr>
         <w:tblW w:w="10562" w:type="dxa"/>
         <w:tblInd w:w="98" w:type="dxa"/>
-        <w:tblLook w:val="04A0" w:firstRow="1" w:lastRow="0" w:firstColumn="1" w:lastColumn="0" w:noHBand="0" w:noVBand="1"/>
+        <w:tblLook w:val="04A0"/>
       </w:tblPr>
       <w:tblGrid>
         <w:gridCol w:w="806"/>
@@ -758,15 +758,16 @@
                 <w:color w:val="000000"/>
                 <w:sz w:val="22"/>
                 <w:szCs w:val="22"/>
-              </w:rPr>
-            </w:pPr>
-            <w:r>
-              <w:rPr>
-                <w:rFonts w:ascii="Calibri" w:hAnsi="Calibri"/>
-                <w:color w:val="000000"/>
-                <w:sz w:val="22"/>
-                <w:szCs w:val="22"/>
-                <w:highlight w:val="red"/>
+                <w:highlight w:val="yellow"/>
+              </w:rPr>
+            </w:pPr>
+            <w:r>
+              <w:rPr>
+                <w:rFonts w:ascii="Calibri" w:hAnsi="Calibri"/>
+                <w:color w:val="000000"/>
+                <w:sz w:val="22"/>
+                <w:szCs w:val="22"/>
+                <w:highlight w:val="yellow"/>
               </w:rPr>
               <w:t>1.1.16</w:t>
             </w:r>
@@ -869,15 +870,16 @@
                 <w:color w:val="000000"/>
                 <w:sz w:val="22"/>
                 <w:szCs w:val="22"/>
-              </w:rPr>
-            </w:pPr>
-            <w:r>
-              <w:rPr>
-                <w:rFonts w:ascii="Calibri" w:hAnsi="Calibri"/>
-                <w:color w:val="000000"/>
-                <w:sz w:val="22"/>
-                <w:szCs w:val="22"/>
-                <w:highlight w:val="red"/>
+                <w:highlight w:val="yellow"/>
+              </w:rPr>
+            </w:pPr>
+            <w:r>
+              <w:rPr>
+                <w:rFonts w:ascii="Calibri" w:hAnsi="Calibri"/>
+                <w:color w:val="000000"/>
+                <w:sz w:val="22"/>
+                <w:szCs w:val="22"/>
+                <w:highlight w:val="yellow"/>
               </w:rPr>
               <w:t>6.3.2</w:t>
             </w:r>
@@ -1051,6 +1053,7 @@
                 <w:color w:val="000000"/>
                 <w:sz w:val="22"/>
                 <w:szCs w:val="22"/>
+                <w:highlight w:val="yellow"/>
                 <w:u w:val="single"/>
               </w:rPr>
             </w:pPr>
@@ -1060,20 +1063,10 @@
                 <w:color w:val="000000"/>
                 <w:sz w:val="22"/>
                 <w:szCs w:val="22"/>
+                <w:highlight w:val="yellow"/>
                 <w:u w:val="single"/>
               </w:rPr>
-              <w:t xml:space="preserve"> </w:t>
-            </w:r>
-            <w:r>
-              <w:rPr>
-                <w:rFonts w:ascii="Calibri" w:hAnsi="Calibri"/>
-                <w:color w:val="000000"/>
-                <w:sz w:val="22"/>
-                <w:szCs w:val="22"/>
-                <w:highlight w:val="red"/>
-                <w:u w:val="single"/>
-              </w:rPr>
-              <w:t>12.11.2</w:t>
+              <w:t xml:space="preserve"> 12.11.2</w:t>
             </w:r>
           </w:p>
         </w:tc>
@@ -1248,15 +1241,16 @@
                 <w:color w:val="000000"/>
                 <w:sz w:val="22"/>
                 <w:szCs w:val="22"/>
-              </w:rPr>
-            </w:pPr>
-            <w:r>
-              <w:rPr>
-                <w:rFonts w:ascii="Calibri" w:hAnsi="Calibri"/>
-                <w:color w:val="000000"/>
-                <w:sz w:val="22"/>
-                <w:szCs w:val="22"/>
-                <w:highlight w:val="red"/>
+                <w:highlight w:val="yellow"/>
+              </w:rPr>
+            </w:pPr>
+            <w:r>
+              <w:rPr>
+                <w:rFonts w:ascii="Calibri" w:hAnsi="Calibri"/>
+                <w:color w:val="000000"/>
+                <w:sz w:val="22"/>
+                <w:szCs w:val="22"/>
+                <w:highlight w:val="yellow"/>
               </w:rPr>
               <w:t>4.1.12</w:t>
             </w:r>
@@ -1355,6 +1349,7 @@
                 <w:color w:val="000000"/>
                 <w:sz w:val="22"/>
                 <w:szCs w:val="22"/>
+                <w:highlight w:val="yellow"/>
                 <w:u w:val="single"/>
               </w:rPr>
             </w:pPr>
@@ -1364,7 +1359,7 @@
                 <w:color w:val="000000"/>
                 <w:sz w:val="22"/>
                 <w:szCs w:val="22"/>
-                <w:highlight w:val="red"/>
+                <w:highlight w:val="yellow"/>
                 <w:u w:val="single"/>
               </w:rPr>
               <w:t>8.3.4</w:t>
@@ -1429,6 +1424,7 @@
                 <w:color w:val="000000"/>
                 <w:sz w:val="22"/>
                 <w:szCs w:val="22"/>
+                <w:highlight w:val="yellow"/>
                 <w:u w:val="single"/>
               </w:rPr>
             </w:pPr>
@@ -1438,7 +1434,7 @@
                 <w:color w:val="000000"/>
                 <w:sz w:val="22"/>
                 <w:szCs w:val="22"/>
-                <w:highlight w:val="red"/>
+                <w:highlight w:val="yellow"/>
                 <w:u w:val="single"/>
               </w:rPr>
               <w:t>12.2.3</w:t>
@@ -1538,6 +1534,7 @@
                 <w:color w:val="000000"/>
                 <w:sz w:val="22"/>
                 <w:szCs w:val="22"/>
+                <w:highlight w:val="yellow"/>
                 <w:u w:val="single"/>
               </w:rPr>
             </w:pPr>
@@ -1547,7 +1544,7 @@
                 <w:color w:val="000000"/>
                 <w:sz w:val="22"/>
                 <w:szCs w:val="22"/>
-                <w:highlight w:val="red"/>
+                <w:highlight w:val="yellow"/>
                 <w:u w:val="single"/>
               </w:rPr>
               <w:t>15.8.6</w:t>
@@ -1618,15 +1615,16 @@
                 <w:color w:val="000000"/>
                 <w:sz w:val="22"/>
                 <w:szCs w:val="22"/>
-              </w:rPr>
-            </w:pPr>
-            <w:r>
-              <w:rPr>
-                <w:rFonts w:ascii="Calibri" w:hAnsi="Calibri"/>
-                <w:color w:val="000000"/>
-                <w:sz w:val="22"/>
-                <w:szCs w:val="22"/>
-                <w:highlight w:val="red"/>
+                <w:highlight w:val="yellow"/>
+              </w:rPr>
+            </w:pPr>
+            <w:r>
+              <w:rPr>
+                <w:rFonts w:ascii="Calibri" w:hAnsi="Calibri"/>
+                <w:color w:val="000000"/>
+                <w:sz w:val="22"/>
+                <w:szCs w:val="22"/>
+                <w:highlight w:val="yellow"/>
               </w:rPr>
               <w:t>2.11.11</w:t>
             </w:r>
@@ -1725,15 +1723,16 @@
                 <w:color w:val="000000"/>
                 <w:sz w:val="22"/>
                 <w:szCs w:val="22"/>
-              </w:rPr>
-            </w:pPr>
-            <w:r>
-              <w:rPr>
-                <w:rFonts w:ascii="Calibri" w:hAnsi="Calibri"/>
-                <w:color w:val="000000"/>
-                <w:sz w:val="22"/>
-                <w:szCs w:val="22"/>
-                <w:highlight w:val="red"/>
+                <w:highlight w:val="yellow"/>
+              </w:rPr>
+            </w:pPr>
+            <w:r>
+              <w:rPr>
+                <w:rFonts w:ascii="Calibri" w:hAnsi="Calibri"/>
+                <w:color w:val="000000"/>
+                <w:sz w:val="22"/>
+                <w:szCs w:val="22"/>
+                <w:highlight w:val="yellow"/>
               </w:rPr>
               <w:t>7.5.3</w:t>
             </w:r>
@@ -1798,6 +1797,7 @@
                 <w:color w:val="000000"/>
                 <w:sz w:val="22"/>
                 <w:szCs w:val="22"/>
+                <w:highlight w:val="yellow"/>
                 <w:u w:val="single"/>
               </w:rPr>
             </w:pPr>
@@ -1807,7 +1807,7 @@
                 <w:color w:val="000000"/>
                 <w:sz w:val="22"/>
                 <w:szCs w:val="22"/>
-                <w:highlight w:val="red"/>
+                <w:highlight w:val="yellow"/>
                 <w:u w:val="single"/>
               </w:rPr>
               <w:t>11.3.12</w:t>
@@ -1911,15 +1911,16 @@
                 <w:color w:val="000000"/>
                 <w:sz w:val="22"/>
                 <w:szCs w:val="22"/>
-              </w:rPr>
-            </w:pPr>
-            <w:r>
-              <w:rPr>
-                <w:rFonts w:ascii="Calibri" w:hAnsi="Calibri"/>
-                <w:color w:val="000000"/>
-                <w:sz w:val="22"/>
-                <w:szCs w:val="22"/>
-                <w:highlight w:val="red"/>
+                <w:highlight w:val="yellow"/>
+              </w:rPr>
+            </w:pPr>
+            <w:r>
+              <w:rPr>
+                <w:rFonts w:ascii="Calibri" w:hAnsi="Calibri"/>
+                <w:color w:val="000000"/>
+                <w:sz w:val="22"/>
+                <w:szCs w:val="22"/>
+                <w:highlight w:val="yellow"/>
               </w:rPr>
               <w:t>14.2.22</w:t>
             </w:r>
@@ -1987,15 +1988,16 @@
                 <w:color w:val="000000"/>
                 <w:sz w:val="22"/>
                 <w:szCs w:val="22"/>
-              </w:rPr>
-            </w:pPr>
-            <w:r>
-              <w:rPr>
-                <w:rFonts w:ascii="Calibri" w:hAnsi="Calibri"/>
-                <w:color w:val="000000"/>
-                <w:sz w:val="22"/>
-                <w:szCs w:val="22"/>
-                <w:highlight w:val="red"/>
+                <w:highlight w:val="yellow"/>
+              </w:rPr>
+            </w:pPr>
+            <w:r>
+              <w:rPr>
+                <w:rFonts w:ascii="Calibri" w:hAnsi="Calibri"/>
+                <w:color w:val="000000"/>
+                <w:sz w:val="22"/>
+                <w:szCs w:val="22"/>
+                <w:highlight w:val="yellow"/>
               </w:rPr>
               <w:t>2.4.12</w:t>
             </w:r>
@@ -2096,6 +2098,7 @@
                 <w:color w:val="000000"/>
                 <w:sz w:val="22"/>
                 <w:szCs w:val="22"/>
+                <w:highlight w:val="yellow"/>
                 <w:u w:val="single"/>
               </w:rPr>
             </w:pPr>
@@ -2105,7 +2108,7 @@
                 <w:color w:val="000000"/>
                 <w:sz w:val="22"/>
                 <w:szCs w:val="22"/>
-                <w:highlight w:val="red"/>
+                <w:highlight w:val="yellow"/>
                 <w:u w:val="single"/>
               </w:rPr>
               <w:t>6.7.5</w:t>
@@ -2278,15 +2281,16 @@
                 <w:color w:val="000000"/>
                 <w:sz w:val="22"/>
                 <w:szCs w:val="22"/>
-              </w:rPr>
-            </w:pPr>
-            <w:r>
-              <w:rPr>
-                <w:rFonts w:ascii="Calibri" w:hAnsi="Calibri"/>
-                <w:color w:val="000000"/>
-                <w:sz w:val="22"/>
-                <w:szCs w:val="22"/>
-                <w:highlight w:val="red"/>
+                <w:highlight w:val="yellow"/>
+              </w:rPr>
+            </w:pPr>
+            <w:r>
+              <w:rPr>
+                <w:rFonts w:ascii="Calibri" w:hAnsi="Calibri"/>
+                <w:color w:val="000000"/>
+                <w:sz w:val="22"/>
+                <w:szCs w:val="22"/>
+                <w:highlight w:val="yellow"/>
               </w:rPr>
               <w:t>13.1.3</w:t>
             </w:r>
@@ -2463,6 +2467,7 @@
                 <w:color w:val="000000"/>
                 <w:sz w:val="22"/>
                 <w:szCs w:val="22"/>
+                <w:highlight w:val="yellow"/>
                 <w:u w:val="single"/>
               </w:rPr>
             </w:pPr>
@@ -2472,7 +2477,7 @@
                 <w:color w:val="000000"/>
                 <w:sz w:val="22"/>
                 <w:szCs w:val="22"/>
-                <w:highlight w:val="red"/>
+                <w:highlight w:val="yellow"/>
                 <w:u w:val="single"/>
               </w:rPr>
               <w:t>5.2.1</w:t>
@@ -2572,15 +2577,16 @@
                 <w:color w:val="000000"/>
                 <w:sz w:val="22"/>
                 <w:szCs w:val="22"/>
-              </w:rPr>
-            </w:pPr>
-            <w:r>
-              <w:rPr>
-                <w:rFonts w:ascii="Calibri" w:hAnsi="Calibri"/>
-                <w:color w:val="000000"/>
-                <w:sz w:val="22"/>
-                <w:szCs w:val="22"/>
-                <w:highlight w:val="red"/>
+                <w:highlight w:val="yellow"/>
+              </w:rPr>
+            </w:pPr>
+            <w:r>
+              <w:rPr>
+                <w:rFonts w:ascii="Calibri" w:hAnsi="Calibri"/>
+                <w:color w:val="000000"/>
+                <w:sz w:val="22"/>
+                <w:szCs w:val="22"/>
+                <w:highlight w:val="yellow"/>
               </w:rPr>
               <w:t>8.5.33</w:t>
             </w:r>
@@ -2646,15 +2652,16 @@
                 <w:color w:val="000000"/>
                 <w:sz w:val="22"/>
                 <w:szCs w:val="22"/>
-              </w:rPr>
-            </w:pPr>
-            <w:r>
-              <w:rPr>
-                <w:rFonts w:ascii="Calibri" w:hAnsi="Calibri"/>
-                <w:color w:val="000000"/>
-                <w:sz w:val="22"/>
-                <w:szCs w:val="22"/>
-                <w:highlight w:val="red"/>
+                <w:highlight w:val="yellow"/>
+              </w:rPr>
+            </w:pPr>
+            <w:r>
+              <w:rPr>
+                <w:rFonts w:ascii="Calibri" w:hAnsi="Calibri"/>
+                <w:color w:val="000000"/>
+                <w:sz w:val="22"/>
+                <w:szCs w:val="22"/>
+                <w:highlight w:val="yellow"/>
               </w:rPr>
               <w:t>12.6.2</w:t>
             </w:r>
@@ -2829,6 +2836,7 @@
                 <w:color w:val="000000"/>
                 <w:sz w:val="22"/>
                 <w:szCs w:val="22"/>
+                <w:highlight w:val="yellow"/>
                 <w:u w:val="single"/>
               </w:rPr>
             </w:pPr>
@@ -2838,7 +2846,7 @@
                 <w:color w:val="000000"/>
                 <w:sz w:val="22"/>
                 <w:szCs w:val="22"/>
-                <w:highlight w:val="red"/>
+                <w:highlight w:val="yellow"/>
                 <w:u w:val="single"/>
               </w:rPr>
               <w:t>3.2.3</w:t>
@@ -2938,15 +2946,16 @@
                 <w:color w:val="000000"/>
                 <w:sz w:val="22"/>
                 <w:szCs w:val="22"/>
-              </w:rPr>
-            </w:pPr>
-            <w:r>
-              <w:rPr>
-                <w:rFonts w:ascii="Calibri" w:hAnsi="Calibri"/>
-                <w:color w:val="000000"/>
-                <w:sz w:val="22"/>
-                <w:szCs w:val="22"/>
-                <w:highlight w:val="red"/>
+                <w:highlight w:val="yellow"/>
+              </w:rPr>
+            </w:pPr>
+            <w:r>
+              <w:rPr>
+                <w:rFonts w:ascii="Calibri" w:hAnsi="Calibri"/>
+                <w:color w:val="000000"/>
+                <w:sz w:val="22"/>
+                <w:szCs w:val="22"/>
+                <w:highlight w:val="yellow"/>
               </w:rPr>
               <w:t>7.12.5</w:t>
             </w:r>
@@ -3011,6 +3020,7 @@
                 <w:color w:val="000000"/>
                 <w:sz w:val="22"/>
                 <w:szCs w:val="22"/>
+                <w:highlight w:val="yellow"/>
                 <w:u w:val="single"/>
               </w:rPr>
             </w:pPr>
@@ -3020,7 +3030,7 @@
                 <w:color w:val="000000"/>
                 <w:sz w:val="22"/>
                 <w:szCs w:val="22"/>
-                <w:highlight w:val="red"/>
+                <w:highlight w:val="yellow"/>
                 <w:u w:val="single"/>
               </w:rPr>
               <w:t>11.9.1</w:t>
@@ -3122,6 +3132,7 @@
                 <w:color w:val="000000"/>
                 <w:sz w:val="22"/>
                 <w:szCs w:val="22"/>
+                <w:highlight w:val="yellow"/>
                 <w:u w:val="single"/>
               </w:rPr>
             </w:pPr>
@@ -3131,7 +3142,7 @@
                 <w:color w:val="000000"/>
                 <w:sz w:val="22"/>
                 <w:szCs w:val="22"/>
-                <w:highlight w:val="red"/>
+                <w:highlight w:val="yellow"/>
                 <w:u w:val="single"/>
               </w:rPr>
               <w:t>14.6.22</w:t>
@@ -3200,15 +3211,16 @@
                 <w:color w:val="000000"/>
                 <w:sz w:val="22"/>
                 <w:szCs w:val="22"/>
-              </w:rPr>
-            </w:pPr>
-            <w:r>
-              <w:rPr>
-                <w:rFonts w:ascii="Calibri" w:hAnsi="Calibri"/>
-                <w:color w:val="000000"/>
-                <w:sz w:val="22"/>
-                <w:szCs w:val="22"/>
-                <w:highlight w:val="red"/>
+                <w:highlight w:val="yellow"/>
+              </w:rPr>
+            </w:pPr>
+            <w:r>
+              <w:rPr>
+                <w:rFonts w:ascii="Calibri" w:hAnsi="Calibri"/>
+                <w:color w:val="000000"/>
+                <w:sz w:val="22"/>
+                <w:szCs w:val="22"/>
+                <w:highlight w:val="yellow"/>
               </w:rPr>
               <w:t>2.5.59</w:t>
             </w:r>
@@ -3311,15 +3323,16 @@
                 <w:color w:val="000000"/>
                 <w:sz w:val="22"/>
                 <w:szCs w:val="22"/>
-              </w:rPr>
-            </w:pPr>
-            <w:r>
-              <w:rPr>
-                <w:rFonts w:ascii="Calibri" w:hAnsi="Calibri"/>
-                <w:color w:val="000000"/>
-                <w:sz w:val="22"/>
-                <w:szCs w:val="22"/>
-                <w:highlight w:val="red"/>
+                <w:highlight w:val="yellow"/>
+              </w:rPr>
+            </w:pPr>
+            <w:r>
+              <w:rPr>
+                <w:rFonts w:ascii="Calibri" w:hAnsi="Calibri"/>
+                <w:color w:val="000000"/>
+                <w:sz w:val="22"/>
+                <w:szCs w:val="22"/>
+                <w:highlight w:val="yellow"/>
               </w:rPr>
               <w:t>6.11.7</w:t>
             </w:r>
@@ -3776,15 +3789,16 @@
                 <w:color w:val="000000"/>
                 <w:sz w:val="22"/>
                 <w:szCs w:val="22"/>
-              </w:rPr>
-            </w:pPr>
-            <w:r>
-              <w:rPr>
-                <w:rFonts w:ascii="Calibri" w:hAnsi="Calibri"/>
-                <w:color w:val="000000"/>
-                <w:sz w:val="22"/>
-                <w:szCs w:val="22"/>
-                <w:highlight w:val="red"/>
+                <w:highlight w:val="yellow"/>
+              </w:rPr>
+            </w:pPr>
+            <w:r>
+              <w:rPr>
+                <w:rFonts w:ascii="Calibri" w:hAnsi="Calibri"/>
+                <w:color w:val="000000"/>
+                <w:sz w:val="22"/>
+                <w:szCs w:val="22"/>
+                <w:highlight w:val="yellow"/>
               </w:rPr>
               <w:t>8.11.2</w:t>
             </w:r>
@@ -3991,19 +4005,10 @@
       <w:r>
         <w:rPr>
           <w:iCs/>
-          <w:highlight w:val="red"/>
+          <w:highlight w:val="yellow"/>
         </w:rPr>
-        <w:t xml:space="preserve">Steve </w:t>
+        <w:t>Steve Mazza</w:t>
       </w:r>
-      <w:proofErr w:type="spellStart"/>
-      <w:r>
-        <w:rPr>
-          <w:iCs/>
-          <w:highlight w:val="red"/>
-        </w:rPr>
-        <w:t>Mazza</w:t>
-      </w:r>
-      <w:proofErr w:type="spellEnd"/>
     </w:p>
     <w:p>
       <w:pPr>
@@ -4061,9 +4066,9 @@
       <w:bookmarkEnd w:id="0"/>
     </w:p>
     <w:sectPr>
-      <w:headerReference w:type="default" r:id="rId9"/>
-      <w:footerReference w:type="even" r:id="rId10"/>
-      <w:footerReference w:type="default" r:id="rId11"/>
+      <w:headerReference w:type="default" r:id="rId8"/>
+      <w:footerReference w:type="even" r:id="rId9"/>
+      <w:footerReference w:type="default" r:id="rId10"/>
       <w:pgSz w:w="12240" w:h="15840"/>
       <w:pgMar w:top="1440" w:right="1440" w:bottom="1440" w:left="1440" w:header="720" w:footer="720" w:gutter="0"/>
       <w:cols w:space="720"/>
@@ -4074,7 +4079,7 @@
 </file>
 
 <file path=word/endnotes.xml><?xml version="1.0" encoding="utf-8"?>
-<w:endnotes xmlns:wpc="http://schemas.microsoft.com/office/word/2010/wordprocessingCanvas" xmlns:mo="http://schemas.microsoft.com/office/mac/office/2008/main" xmlns:mc="http://schemas.openxmlformats.org/markup-compatibility/2006" xmlns:mv="urn:schemas-microsoft-com:mac:vml" xmlns:o="urn:schemas-microsoft-com:office:office" xmlns:r="http://schemas.openxmlformats.org/officeDocument/2006/relationships" xmlns:m="http://schemas.openxmlformats.org/officeDocument/2006/math" xmlns:v="urn:schemas-microsoft-com:vml" xmlns:wp14="http://schemas.microsoft.com/office/word/2010/wordprocessingDrawing" xmlns:wp="http://schemas.openxmlformats.org/drawingml/2006/wordprocessingDrawing" xmlns:w10="urn:schemas-microsoft-com:office:word" xmlns:w="http://schemas.openxmlformats.org/wordprocessingml/2006/main" xmlns:w14="http://schemas.microsoft.com/office/word/2010/wordml" xmlns:wpg="http://schemas.microsoft.com/office/word/2010/wordprocessingGroup" xmlns:wpi="http://schemas.microsoft.com/office/word/2010/wordprocessingInk" xmlns:wne="http://schemas.microsoft.com/office/word/2006/wordml" xmlns:wps="http://schemas.microsoft.com/office/word/2010/wordprocessingShape" mc:Ignorable="w14 wp14">
+<w:endnotes xmlns:ve="http://schemas.openxmlformats.org/markup-compatibility/2006" xmlns:o="urn:schemas-microsoft-com:office:office" xmlns:r="http://schemas.openxmlformats.org/officeDocument/2006/relationships" xmlns:m="http://schemas.openxmlformats.org/officeDocument/2006/math" xmlns:v="urn:schemas-microsoft-com:vml" xmlns:wp="http://schemas.openxmlformats.org/drawingml/2006/wordprocessingDrawing" xmlns:w10="urn:schemas-microsoft-com:office:word" xmlns:w="http://schemas.openxmlformats.org/wordprocessingml/2006/main" xmlns:wne="http://schemas.microsoft.com/office/word/2006/wordml">
   <w:endnote w:type="separator" w:id="-1">
     <w:p>
       <w:r>
@@ -4093,7 +4098,7 @@
 </file>
 
 <file path=word/footer1.xml><?xml version="1.0" encoding="utf-8"?>
-<w:ftr xmlns:wpc="http://schemas.microsoft.com/office/word/2010/wordprocessingCanvas" xmlns:mo="http://schemas.microsoft.com/office/mac/office/2008/main" xmlns:mc="http://schemas.openxmlformats.org/markup-compatibility/2006" xmlns:mv="urn:schemas-microsoft-com:mac:vml" xmlns:o="urn:schemas-microsoft-com:office:office" xmlns:r="http://schemas.openxmlformats.org/officeDocument/2006/relationships" xmlns:m="http://schemas.openxmlformats.org/officeDocument/2006/math" xmlns:v="urn:schemas-microsoft-com:vml" xmlns:wp14="http://schemas.microsoft.com/office/word/2010/wordprocessingDrawing" xmlns:wp="http://schemas.openxmlformats.org/drawingml/2006/wordprocessingDrawing" xmlns:w10="urn:schemas-microsoft-com:office:word" xmlns:w="http://schemas.openxmlformats.org/wordprocessingml/2006/main" xmlns:w14="http://schemas.microsoft.com/office/word/2010/wordml" xmlns:wpg="http://schemas.microsoft.com/office/word/2010/wordprocessingGroup" xmlns:wpi="http://schemas.microsoft.com/office/word/2010/wordprocessingInk" xmlns:wne="http://schemas.microsoft.com/office/word/2006/wordml" xmlns:wps="http://schemas.microsoft.com/office/word/2010/wordprocessingShape" mc:Ignorable="w14 wp14">
+<w:ftr xmlns:ve="http://schemas.openxmlformats.org/markup-compatibility/2006" xmlns:o="urn:schemas-microsoft-com:office:office" xmlns:r="http://schemas.openxmlformats.org/officeDocument/2006/relationships" xmlns:m="http://schemas.openxmlformats.org/officeDocument/2006/math" xmlns:v="urn:schemas-microsoft-com:vml" xmlns:wp="http://schemas.openxmlformats.org/drawingml/2006/wordprocessingDrawing" xmlns:w10="urn:schemas-microsoft-com:office:word" xmlns:w="http://schemas.openxmlformats.org/wordprocessingml/2006/main" xmlns:wne="http://schemas.microsoft.com/office/word/2006/wordml">
   <w:p>
     <w:pPr>
       <w:pStyle w:val="Footer"/>
@@ -4130,7 +4135,7 @@
 </file>
 
 <file path=word/footer2.xml><?xml version="1.0" encoding="utf-8"?>
-<w:ftr xmlns:wpc="http://schemas.microsoft.com/office/word/2010/wordprocessingCanvas" xmlns:mo="http://schemas.microsoft.com/office/mac/office/2008/main" xmlns:mc="http://schemas.openxmlformats.org/markup-compatibility/2006" xmlns:mv="urn:schemas-microsoft-com:mac:vml" xmlns:o="urn:schemas-microsoft-com:office:office" xmlns:r="http://schemas.openxmlformats.org/officeDocument/2006/relationships" xmlns:m="http://schemas.openxmlformats.org/officeDocument/2006/math" xmlns:v="urn:schemas-microsoft-com:vml" xmlns:wp14="http://schemas.microsoft.com/office/word/2010/wordprocessingDrawing" xmlns:wp="http://schemas.openxmlformats.org/drawingml/2006/wordprocessingDrawing" xmlns:w10="urn:schemas-microsoft-com:office:word" xmlns:w="http://schemas.openxmlformats.org/wordprocessingml/2006/main" xmlns:w14="http://schemas.microsoft.com/office/word/2010/wordml" xmlns:wpg="http://schemas.microsoft.com/office/word/2010/wordprocessingGroup" xmlns:wpi="http://schemas.microsoft.com/office/word/2010/wordprocessingInk" xmlns:wne="http://schemas.microsoft.com/office/word/2006/wordml" xmlns:wps="http://schemas.microsoft.com/office/word/2010/wordprocessingShape" mc:Ignorable="w14 wp14">
+<w:ftr xmlns:ve="http://schemas.openxmlformats.org/markup-compatibility/2006" xmlns:o="urn:schemas-microsoft-com:office:office" xmlns:r="http://schemas.openxmlformats.org/officeDocument/2006/relationships" xmlns:m="http://schemas.openxmlformats.org/officeDocument/2006/math" xmlns:v="urn:schemas-microsoft-com:vml" xmlns:wp="http://schemas.openxmlformats.org/drawingml/2006/wordprocessingDrawing" xmlns:w10="urn:schemas-microsoft-com:office:word" xmlns:w="http://schemas.openxmlformats.org/wordprocessingml/2006/main" xmlns:wne="http://schemas.microsoft.com/office/word/2006/wordml">
   <w:p>
     <w:pPr>
       <w:pStyle w:val="Footer"/>
@@ -4180,7 +4185,7 @@
 </file>
 
 <file path=word/footnotes.xml><?xml version="1.0" encoding="utf-8"?>
-<w:footnotes xmlns:wpc="http://schemas.microsoft.com/office/word/2010/wordprocessingCanvas" xmlns:mo="http://schemas.microsoft.com/office/mac/office/2008/main" xmlns:mc="http://schemas.openxmlformats.org/markup-compatibility/2006" xmlns:mv="urn:schemas-microsoft-com:mac:vml" xmlns:o="urn:schemas-microsoft-com:office:office" xmlns:r="http://schemas.openxmlformats.org/officeDocument/2006/relationships" xmlns:m="http://schemas.openxmlformats.org/officeDocument/2006/math" xmlns:v="urn:schemas-microsoft-com:vml" xmlns:wp14="http://schemas.microsoft.com/office/word/2010/wordprocessingDrawing" xmlns:wp="http://schemas.openxmlformats.org/drawingml/2006/wordprocessingDrawing" xmlns:w10="urn:schemas-microsoft-com:office:word" xmlns:w="http://schemas.openxmlformats.org/wordprocessingml/2006/main" xmlns:w14="http://schemas.microsoft.com/office/word/2010/wordml" xmlns:wpg="http://schemas.microsoft.com/office/word/2010/wordprocessingGroup" xmlns:wpi="http://schemas.microsoft.com/office/word/2010/wordprocessingInk" xmlns:wne="http://schemas.microsoft.com/office/word/2006/wordml" xmlns:wps="http://schemas.microsoft.com/office/word/2010/wordprocessingShape" mc:Ignorable="w14 wp14">
+<w:footnotes xmlns:ve="http://schemas.openxmlformats.org/markup-compatibility/2006" xmlns:o="urn:schemas-microsoft-com:office:office" xmlns:r="http://schemas.openxmlformats.org/officeDocument/2006/relationships" xmlns:m="http://schemas.openxmlformats.org/officeDocument/2006/math" xmlns:v="urn:schemas-microsoft-com:vml" xmlns:wp="http://schemas.openxmlformats.org/drawingml/2006/wordprocessingDrawing" xmlns:w10="urn:schemas-microsoft-com:office:word" xmlns:w="http://schemas.openxmlformats.org/wordprocessingml/2006/main" xmlns:wne="http://schemas.microsoft.com/office/word/2006/wordml">
   <w:footnote w:type="separator" w:id="-1">
     <w:p>
       <w:r>
@@ -4199,7 +4204,7 @@
 </file>
 
 <file path=word/header1.xml><?xml version="1.0" encoding="utf-8"?>
-<w:hdr xmlns:wpc="http://schemas.microsoft.com/office/word/2010/wordprocessingCanvas" xmlns:mo="http://schemas.microsoft.com/office/mac/office/2008/main" xmlns:mc="http://schemas.openxmlformats.org/markup-compatibility/2006" xmlns:mv="urn:schemas-microsoft-com:mac:vml" xmlns:o="urn:schemas-microsoft-com:office:office" xmlns:r="http://schemas.openxmlformats.org/officeDocument/2006/relationships" xmlns:m="http://schemas.openxmlformats.org/officeDocument/2006/math" xmlns:v="urn:schemas-microsoft-com:vml" xmlns:wp14="http://schemas.microsoft.com/office/word/2010/wordprocessingDrawing" xmlns:wp="http://schemas.openxmlformats.org/drawingml/2006/wordprocessingDrawing" xmlns:w10="urn:schemas-microsoft-com:office:word" xmlns:w="http://schemas.openxmlformats.org/wordprocessingml/2006/main" xmlns:w14="http://schemas.microsoft.com/office/word/2010/wordml" xmlns:wpg="http://schemas.microsoft.com/office/word/2010/wordprocessingGroup" xmlns:wpi="http://schemas.microsoft.com/office/word/2010/wordprocessingInk" xmlns:wne="http://schemas.microsoft.com/office/word/2006/wordml" xmlns:wps="http://schemas.microsoft.com/office/word/2010/wordprocessingShape" mc:Ignorable="w14 wp14">
+<w:hdr xmlns:ve="http://schemas.openxmlformats.org/markup-compatibility/2006" xmlns:o="urn:schemas-microsoft-com:office:office" xmlns:r="http://schemas.openxmlformats.org/officeDocument/2006/relationships" xmlns:m="http://schemas.openxmlformats.org/officeDocument/2006/math" xmlns:v="urn:schemas-microsoft-com:vml" xmlns:wp="http://schemas.openxmlformats.org/drawingml/2006/wordprocessingDrawing" xmlns:w10="urn:schemas-microsoft-com:office:word" xmlns:w="http://schemas.openxmlformats.org/wordprocessingml/2006/main" xmlns:wne="http://schemas.microsoft.com/office/word/2006/wordml">
   <w:p>
     <w:pPr>
       <w:autoSpaceDE w:val="0"/>
@@ -4244,7 +4249,7 @@
 </file>
 
 <file path=word/numbering.xml><?xml version="1.0" encoding="utf-8"?>
-<w:numbering xmlns:wpc="http://schemas.microsoft.com/office/word/2010/wordprocessingCanvas" xmlns:mo="http://schemas.microsoft.com/office/mac/office/2008/main" xmlns:mc="http://schemas.openxmlformats.org/markup-compatibility/2006" xmlns:mv="urn:schemas-microsoft-com:mac:vml" xmlns:o="urn:schemas-microsoft-com:office:office" xmlns:r="http://schemas.openxmlformats.org/officeDocument/2006/relationships" xmlns:m="http://schemas.openxmlformats.org/officeDocument/2006/math" xmlns:v="urn:schemas-microsoft-com:vml" xmlns:wp14="http://schemas.microsoft.com/office/word/2010/wordprocessingDrawing" xmlns:wp="http://schemas.openxmlformats.org/drawingml/2006/wordprocessingDrawing" xmlns:w10="urn:schemas-microsoft-com:office:word" xmlns:w="http://schemas.openxmlformats.org/wordprocessingml/2006/main" xmlns:w14="http://schemas.microsoft.com/office/word/2010/wordml" xmlns:wpg="http://schemas.microsoft.com/office/word/2010/wordprocessingGroup" xmlns:wpi="http://schemas.microsoft.com/office/word/2010/wordprocessingInk" xmlns:wne="http://schemas.microsoft.com/office/word/2006/wordml" xmlns:wps="http://schemas.microsoft.com/office/word/2010/wordprocessingShape" mc:Ignorable="w14 wp14">
+<w:numbering xmlns:ve="http://schemas.openxmlformats.org/markup-compatibility/2006" xmlns:o="urn:schemas-microsoft-com:office:office" xmlns:r="http://schemas.openxmlformats.org/officeDocument/2006/relationships" xmlns:m="http://schemas.openxmlformats.org/officeDocument/2006/math" xmlns:v="urn:schemas-microsoft-com:vml" xmlns:wp="http://schemas.openxmlformats.org/drawingml/2006/wordprocessingDrawing" xmlns:w10="urn:schemas-microsoft-com:office:word" xmlns:w="http://schemas.openxmlformats.org/wordprocessingml/2006/main" xmlns:wne="http://schemas.microsoft.com/office/word/2006/wordml">
   <w:abstractNum w:abstractNumId="0">
     <w:nsid w:val="049A4675"/>
     <w:multiLevelType w:val="hybridMultilevel"/>
@@ -6804,7 +6809,7 @@
 </file>
 
 <file path=word/styles.xml><?xml version="1.0" encoding="utf-8"?>
-<w:styles xmlns:mc="http://schemas.openxmlformats.org/markup-compatibility/2006" xmlns:r="http://schemas.openxmlformats.org/officeDocument/2006/relationships" xmlns:w="http://schemas.openxmlformats.org/wordprocessingml/2006/main" xmlns:w14="http://schemas.microsoft.com/office/word/2010/wordml" mc:Ignorable="w14">
+<w:styles xmlns:r="http://schemas.openxmlformats.org/officeDocument/2006/relationships" xmlns:w="http://schemas.openxmlformats.org/wordprocessingml/2006/main">
   <w:docDefaults>
     <w:rPrDefault>
       <w:rPr>
@@ -6814,7 +6819,7 @@
     </w:rPrDefault>
     <w:pPrDefault/>
   </w:docDefaults>
-  <w:latentStyles w:defLockedState="0" w:defUIPriority="0" w:defSemiHidden="0" w:defUnhideWhenUsed="0" w:defQFormat="0" w:count="276">
+  <w:latentStyles w:defLockedState="0" w:defUIPriority="0" w:defSemiHidden="0" w:defUnhideWhenUsed="0" w:defQFormat="0" w:count="267">
     <w:lsdException w:name="Normal" w:qFormat="1"/>
     <w:lsdException w:name="heading 1" w:qFormat="1"/>
     <w:lsdException w:name="heading 2" w:qFormat="1"/>
@@ -6978,6 +6983,7 @@
     <w:uiPriority w:val="99"/>
     <w:semiHidden/>
     <w:unhideWhenUsed/>
+    <w:qFormat/>
     <w:tblPr>
       <w:tblInd w:w="0" w:type="dxa"/>
       <w:tblCellMar>
@@ -7847,7 +7853,7 @@
 </file>
 
 <file path=customXml/itemProps1.xml><?xml version="1.0" encoding="utf-8"?>
-<ds:datastoreItem xmlns:ds="http://schemas.openxmlformats.org/officeDocument/2006/customXml" ds:itemID="{FAAD9A7E-0245-D745-97D9-79E53E7DFDF3}">
+<ds:datastoreItem xmlns:ds="http://schemas.openxmlformats.org/officeDocument/2006/customXml" ds:itemID="{39F52356-D390-485E-8934-5B7F4C94EBC4}">
   <ds:schemaRefs>
     <ds:schemaRef ds:uri="http://schemas.openxmlformats.org/officeDocument/2006/bibliography"/>
   </ds:schemaRefs>

--- a/SE3030/SE 3030 HW Breakdown.docx
+++ b/SE3030/SE 3030 HW Breakdown.docx
@@ -3510,6 +3510,7 @@
                 <w:color w:val="000000"/>
                 <w:sz w:val="22"/>
                 <w:szCs w:val="22"/>
+                <w:highlight w:val="yellow"/>
               </w:rPr>
               <w:t>13.7.4</w:t>
             </w:r>
@@ -7853,7 +7854,7 @@
 </file>
 
 <file path=customXml/itemProps1.xml><?xml version="1.0" encoding="utf-8"?>
-<ds:datastoreItem xmlns:ds="http://schemas.openxmlformats.org/officeDocument/2006/customXml" ds:itemID="{39F52356-D390-485E-8934-5B7F4C94EBC4}">
+<ds:datastoreItem xmlns:ds="http://schemas.openxmlformats.org/officeDocument/2006/customXml" ds:itemID="{DEF85127-6729-4D6C-B578-E6CDBE535685}">
   <ds:schemaRefs>
     <ds:schemaRef ds:uri="http://schemas.openxmlformats.org/officeDocument/2006/bibliography"/>
   </ds:schemaRefs>
